--- a/tp0/Ilias SAYAGH.docx
+++ b/tp0/Ilias SAYAGH.docx
@@ -729,9 +729,11 @@
       <w:r>
         <w:rPr>
           <w:b/>
-          <w:color w:val="00B050"/>
-          <w:sz w:val="26"/>
-          <w:szCs w:val="26"/>
+          <w:noProof/>
+          <w:color w:val="00B050"/>
+          <w:sz w:val="26"/>
+          <w:szCs w:val="26"/>
+          <w:lang w:eastAsia="fr-FR"/>
         </w:rPr>
         <w:drawing>
           <wp:inline distT="0" distB="0" distL="0" distR="0" wp14:anchorId="75592203" wp14:editId="60F269CA">
@@ -801,9 +803,11 @@
       <w:r>
         <w:rPr>
           <w:b/>
-          <w:color w:val="00B050"/>
-          <w:sz w:val="26"/>
-          <w:szCs w:val="26"/>
+          <w:noProof/>
+          <w:color w:val="00B050"/>
+          <w:sz w:val="26"/>
+          <w:szCs w:val="26"/>
+          <w:lang w:eastAsia="fr-FR"/>
         </w:rPr>
         <w:drawing>
           <wp:inline distT="0" distB="0" distL="0" distR="0" wp14:anchorId="122CBEEC" wp14:editId="2F2C83B5">
@@ -1024,9 +1028,11 @@
       <w:r>
         <w:rPr>
           <w:b/>
-          <w:color w:val="00B050"/>
-          <w:sz w:val="26"/>
-          <w:szCs w:val="26"/>
+          <w:noProof/>
+          <w:color w:val="00B050"/>
+          <w:sz w:val="26"/>
+          <w:szCs w:val="26"/>
+          <w:lang w:eastAsia="fr-FR"/>
         </w:rPr>
         <w:drawing>
           <wp:inline distT="0" distB="0" distL="0" distR="0" wp14:anchorId="27AD7CD8" wp14:editId="37376645">
@@ -1106,9 +1112,11 @@
       <w:r>
         <w:rPr>
           <w:b/>
-          <w:color w:val="00B050"/>
-          <w:sz w:val="26"/>
-          <w:szCs w:val="26"/>
+          <w:noProof/>
+          <w:color w:val="00B050"/>
+          <w:sz w:val="26"/>
+          <w:szCs w:val="26"/>
+          <w:lang w:eastAsia="fr-FR"/>
         </w:rPr>
         <w:drawing>
           <wp:inline distT="0" distB="0" distL="0" distR="0" wp14:anchorId="39005DC8" wp14:editId="6EF2D2F1">
@@ -1229,9 +1237,11 @@
       <w:r>
         <w:rPr>
           <w:b/>
-          <w:color w:val="00B050"/>
-          <w:sz w:val="26"/>
-          <w:szCs w:val="26"/>
+          <w:noProof/>
+          <w:color w:val="00B050"/>
+          <w:sz w:val="26"/>
+          <w:szCs w:val="26"/>
+          <w:lang w:eastAsia="fr-FR"/>
         </w:rPr>
         <w:drawing>
           <wp:inline distT="0" distB="0" distL="0" distR="0" wp14:anchorId="07CF0E34" wp14:editId="0FAB3B35">
@@ -1309,15 +1319,7 @@
           <w:sz w:val="24"/>
           <w:szCs w:val="24"/>
         </w:rPr>
-        <w:t>qui indique que la batterie fonctionne</w:t>
-      </w:r>
-      <w:r>
-        <w:rPr>
-          <w:color w:val="000000" w:themeColor="text1"/>
-          <w:sz w:val="24"/>
-          <w:szCs w:val="24"/>
-        </w:rPr>
-        <w:t>.</w:t>
+        <w:t>qui indique que la batterie fonctionne.</w:t>
       </w:r>
     </w:p>
     <w:p>
@@ -1347,16 +1349,7 @@
           <w:szCs w:val="26"/>
         </w:rPr>
         <w:lastRenderedPageBreak/>
-        <w:t>6</w:t>
-      </w:r>
-      <w:r>
-        <w:rPr>
-          <w:b/>
-          <w:color w:val="00B050"/>
-          <w:sz w:val="26"/>
-          <w:szCs w:val="26"/>
-        </w:rPr>
-        <w:t xml:space="preserve">/ </w:t>
+        <w:t xml:space="preserve">6/ </w:t>
       </w:r>
       <w:r>
         <w:rPr>
@@ -1378,9 +1371,11 @@
       </w:pPr>
       <w:r>
         <w:rPr>
-          <w:color w:val="000000" w:themeColor="text1"/>
-          <w:sz w:val="24"/>
-          <w:szCs w:val="24"/>
+          <w:noProof/>
+          <w:color w:val="000000" w:themeColor="text1"/>
+          <w:sz w:val="24"/>
+          <w:szCs w:val="24"/>
+          <w:lang w:eastAsia="fr-FR"/>
         </w:rPr>
         <w:drawing>
           <wp:inline distT="0" distB="0" distL="0" distR="0" wp14:anchorId="194ABC19" wp14:editId="012732EC">
@@ -1434,63 +1429,7 @@
           <w:sz w:val="24"/>
           <w:szCs w:val="24"/>
         </w:rPr>
-        <w:t xml:space="preserve">Le programme principal permet de faire rouler une voiture quel soit avec un moteur </w:t>
-      </w:r>
-      <w:r>
-        <w:rPr>
-          <w:color w:val="000000" w:themeColor="text1"/>
-          <w:sz w:val="24"/>
-          <w:szCs w:val="24"/>
-        </w:rPr>
-        <w:t xml:space="preserve">en </w:t>
-      </w:r>
-      <w:r>
-        <w:rPr>
-          <w:color w:val="000000" w:themeColor="text1"/>
-          <w:sz w:val="24"/>
-          <w:szCs w:val="24"/>
-        </w:rPr>
-        <w:t>spécifiant</w:t>
-      </w:r>
-      <w:r>
-        <w:rPr>
-          <w:color w:val="000000" w:themeColor="text1"/>
-          <w:sz w:val="24"/>
-          <w:szCs w:val="24"/>
-        </w:rPr>
-        <w:t xml:space="preserve"> dans les </w:t>
-      </w:r>
-      <w:r>
-        <w:rPr>
-          <w:color w:val="000000" w:themeColor="text1"/>
-          <w:sz w:val="24"/>
-          <w:szCs w:val="24"/>
-        </w:rPr>
-        <w:t>paramètres</w:t>
-      </w:r>
-      <w:r>
-        <w:rPr>
-          <w:color w:val="000000" w:themeColor="text1"/>
-          <w:sz w:val="24"/>
-          <w:szCs w:val="24"/>
-        </w:rPr>
-        <w:t xml:space="preserve"> de la </w:t>
-      </w:r>
-      <w:r>
-        <w:rPr>
-          <w:color w:val="000000" w:themeColor="text1"/>
-          <w:sz w:val="24"/>
-          <w:szCs w:val="24"/>
-        </w:rPr>
-        <w:t>méthode</w:t>
-      </w:r>
-      <w:r>
-        <w:rPr>
-          <w:color w:val="000000" w:themeColor="text1"/>
-          <w:sz w:val="24"/>
-          <w:szCs w:val="24"/>
-        </w:rPr>
-        <w:t xml:space="preserve"> </w:t>
+        <w:t xml:space="preserve">Le programme principal permet de faire rouler une voiture quel soit avec un moteur en spécifiant dans les paramètres de la méthode </w:t>
       </w:r>
       <w:proofErr w:type="spellStart"/>
       <w:proofErr w:type="gramStart"/>
@@ -1518,110 +1457,98 @@
           <w:sz w:val="24"/>
           <w:szCs w:val="24"/>
         </w:rPr>
-        <w:t xml:space="preserve">) </w:t>
-      </w:r>
-      <w:r>
-        <w:rPr>
-          <w:color w:val="000000" w:themeColor="text1"/>
-          <w:sz w:val="24"/>
-          <w:szCs w:val="24"/>
-        </w:rPr>
-        <w:t xml:space="preserve">« new Moteur() » ou avec une batterie en </w:t>
-      </w:r>
-      <w:r>
-        <w:rPr>
-          <w:color w:val="000000" w:themeColor="text1"/>
-          <w:sz w:val="24"/>
-          <w:szCs w:val="24"/>
-        </w:rPr>
-        <w:t>spécifiant</w:t>
-      </w:r>
-      <w:r>
-        <w:rPr>
-          <w:color w:val="000000" w:themeColor="text1"/>
-          <w:sz w:val="24"/>
-          <w:szCs w:val="24"/>
-        </w:rPr>
-        <w:t xml:space="preserve"> new Batterie().</w:t>
-      </w:r>
-    </w:p>
-    <w:p>
-      <w:pPr>
-        <w:rPr>
-          <w:b/>
-          <w:color w:val="00B050"/>
-          <w:sz w:val="26"/>
-          <w:szCs w:val="26"/>
-        </w:rPr>
-      </w:pPr>
-    </w:p>
-    <w:p>
-      <w:pPr>
-        <w:rPr>
-          <w:b/>
-          <w:color w:val="00B050"/>
-          <w:sz w:val="26"/>
-          <w:szCs w:val="26"/>
-        </w:rPr>
-      </w:pPr>
-    </w:p>
-    <w:p>
-      <w:pPr>
-        <w:rPr>
-          <w:b/>
-          <w:color w:val="00B050"/>
-          <w:sz w:val="26"/>
-          <w:szCs w:val="26"/>
-        </w:rPr>
-      </w:pPr>
-    </w:p>
-    <w:p>
-      <w:pPr>
-        <w:rPr>
-          <w:b/>
-          <w:color w:val="00B050"/>
-          <w:sz w:val="26"/>
-          <w:szCs w:val="26"/>
-        </w:rPr>
-      </w:pPr>
-    </w:p>
-    <w:p>
-      <w:pPr>
-        <w:rPr>
-          <w:b/>
-          <w:color w:val="00B050"/>
-          <w:sz w:val="26"/>
-          <w:szCs w:val="26"/>
-        </w:rPr>
-      </w:pPr>
-    </w:p>
-    <w:p>
-      <w:pPr>
-        <w:rPr>
-          <w:b/>
-          <w:color w:val="00B050"/>
-          <w:sz w:val="26"/>
-          <w:szCs w:val="26"/>
-        </w:rPr>
-      </w:pPr>
-    </w:p>
-    <w:p>
-      <w:pPr>
-        <w:rPr>
-          <w:b/>
-          <w:color w:val="00B050"/>
-          <w:sz w:val="26"/>
-          <w:szCs w:val="26"/>
-        </w:rPr>
-      </w:pPr>
-    </w:p>
-    <w:p>
-      <w:pPr>
-        <w:rPr>
-          <w:b/>
-          <w:color w:val="00B050"/>
-          <w:sz w:val="26"/>
-          <w:szCs w:val="26"/>
+        <w:t>) « new Moteur() » ou avec une batterie en spécifiant new Batterie().</w:t>
+      </w:r>
+    </w:p>
+    <w:p>
+      <w:pPr>
+        <w:rPr>
+          <w:b/>
+          <w:color w:val="00B050"/>
+          <w:sz w:val="26"/>
+          <w:szCs w:val="26"/>
+        </w:rPr>
+      </w:pPr>
+      <w:r>
+        <w:rPr>
+          <w:b/>
+          <w:color w:val="00B050"/>
+          <w:sz w:val="26"/>
+          <w:szCs w:val="26"/>
+        </w:rPr>
+        <w:t xml:space="preserve">6/ </w:t>
+      </w:r>
+      <w:r>
+        <w:rPr>
+          <w:b/>
+          <w:color w:val="00B050"/>
+          <w:sz w:val="26"/>
+          <w:szCs w:val="26"/>
+        </w:rPr>
+        <w:t>Exécution</w:t>
+      </w:r>
+    </w:p>
+    <w:p>
+      <w:pPr>
+        <w:rPr>
+          <w:b/>
+          <w:color w:val="00B050"/>
+          <w:sz w:val="26"/>
+          <w:szCs w:val="26"/>
+        </w:rPr>
+      </w:pPr>
+      <w:r>
+        <w:rPr>
+          <w:b/>
+          <w:color w:val="00B050"/>
+          <w:sz w:val="26"/>
+          <w:szCs w:val="26"/>
+        </w:rPr>
+        <w:drawing>
+          <wp:inline distT="0" distB="0" distL="0" distR="0" wp14:anchorId="4AE3830D" wp14:editId="242EB0F6">
+            <wp:extent cx="3972479" cy="1867161"/>
+            <wp:effectExtent l="0" t="0" r="0" b="0"/>
+            <wp:docPr id="2" name="Image 2"/>
+            <wp:cNvGraphicFramePr>
+              <a:graphicFrameLocks xmlns:a="http://schemas.openxmlformats.org/drawingml/2006/main" noChangeAspect="1"/>
+            </wp:cNvGraphicFramePr>
+            <a:graphic xmlns:a="http://schemas.openxmlformats.org/drawingml/2006/main">
+              <a:graphicData uri="http://schemas.openxmlformats.org/drawingml/2006/picture">
+                <pic:pic xmlns:pic="http://schemas.openxmlformats.org/drawingml/2006/picture">
+                  <pic:nvPicPr>
+                    <pic:cNvPr id="1" name=""/>
+                    <pic:cNvPicPr/>
+                  </pic:nvPicPr>
+                  <pic:blipFill>
+                    <a:blip r:embed="rId11"/>
+                    <a:stretch>
+                      <a:fillRect/>
+                    </a:stretch>
+                  </pic:blipFill>
+                  <pic:spPr>
+                    <a:xfrm>
+                      <a:off x="0" y="0"/>
+                      <a:ext cx="3972479" cy="1867161"/>
+                    </a:xfrm>
+                    <a:prstGeom prst="rect">
+                      <a:avLst/>
+                    </a:prstGeom>
+                  </pic:spPr>
+                </pic:pic>
+              </a:graphicData>
+            </a:graphic>
+          </wp:inline>
+        </w:drawing>
+      </w:r>
+      <w:bookmarkStart w:id="1" w:name="_GoBack"/>
+      <w:bookmarkEnd w:id="1"/>
+    </w:p>
+    <w:p>
+      <w:pPr>
+        <w:rPr>
+          <w:color w:val="000000" w:themeColor="text1"/>
+          <w:sz w:val="24"/>
+          <w:szCs w:val="24"/>
         </w:rPr>
       </w:pPr>
     </w:p>
@@ -1815,15 +1742,7 @@
         <w:rPr>
           <w:color w:val="000000"/>
         </w:rPr>
-        <w:t xml:space="preserve"> le </w:t>
-      </w:r>
-      <w:bookmarkStart w:id="1" w:name="_GoBack"/>
-      <w:bookmarkEnd w:id="1"/>
-      <w:r>
-        <w:rPr>
-          <w:color w:val="000000"/>
-        </w:rPr>
-        <w:t>principe d’int</w:t>
+        <w:t xml:space="preserve"> le principe d’int</w:t>
       </w:r>
       <w:r>
         <w:rPr>
